--- a/Func/lab8/Lr8_filp_Grishins.docx
+++ b/Func/lab8/Lr8_filp_Grishins.docx
@@ -935,6 +935,8 @@
           <w:szCs w:val="32"/>
         </w:rPr>
       </w:pPr>
+      <w:bookmarkStart w:id="0" w:name="_GoBack"/>
+      <w:bookmarkEnd w:id="0"/>
     </w:p>
     <w:p>
       <w:pPr>
@@ -964,34 +966,17 @@
     </w:p>
     <w:p>
       <w:r>
-        <w:t xml:space="preserve"> - </w:t>
-      </w:r>
-      <w:r>
-        <w:t>включение</w:t>
-      </w:r>
-    </w:p>
-    <w:p>
-      <w:r>
-        <w:t xml:space="preserve"> - </w:t>
-      </w:r>
-      <w:r>
-        <w:t>исключение</w:t>
-      </w:r>
-      <w:r>
-        <w:t xml:space="preserve"> </w:t>
-      </w:r>
-    </w:p>
-    <w:p>
-      <w:pPr>
-        <w:rPr>
-          <w:lang w:val="en-US"/>
-        </w:rPr>
-      </w:pPr>
-      <w:r>
-        <w:t xml:space="preserve"> - </w:t>
-      </w:r>
-      <w:r>
-        <w:t>замену данных</w:t>
+        <w:t xml:space="preserve"> - включение</w:t>
+      </w:r>
+    </w:p>
+    <w:p>
+      <w:r>
+        <w:t xml:space="preserve"> - исключение </w:t>
+      </w:r>
+    </w:p>
+    <w:p>
+      <w:r>
+        <w:t xml:space="preserve"> - замену данных</w:t>
       </w:r>
     </w:p>
     <w:p/>
@@ -1000,7 +985,6 @@
         <w:rPr>
           <w:b/>
           <w:sz w:val="32"/>
-          <w:lang w:val="en-US"/>
         </w:rPr>
       </w:pPr>
       <w:r>
@@ -1022,20 +1006,18 @@
           <w:color w:val="000000"/>
           <w:sz w:val="21"/>
           <w:szCs w:val="21"/>
-          <w:lang w:val="en-US"/>
-        </w:rPr>
-      </w:pPr>
-    </w:p>
-    <w:p>
-      <w:pPr>
-        <w:shd w:val="clear" w:color="auto" w:fill="1E1E1E"/>
-        <w:spacing w:line="285" w:lineRule="atLeast"/>
-        <w:rPr>
-          <w:rFonts w:ascii="Consolas" w:hAnsi="Consolas"/>
-          <w:color w:val="D4D4D4"/>
-          <w:sz w:val="21"/>
-          <w:szCs w:val="21"/>
-          <w:lang w:val="en-US"/>
+        </w:rPr>
+      </w:pPr>
+    </w:p>
+    <w:p>
+      <w:pPr>
+        <w:shd w:val="clear" w:color="auto" w:fill="1E1E1E"/>
+        <w:spacing w:line="285" w:lineRule="atLeast"/>
+        <w:rPr>
+          <w:rFonts w:ascii="Consolas" w:hAnsi="Consolas"/>
+          <w:color w:val="D4D4D4"/>
+          <w:sz w:val="21"/>
+          <w:szCs w:val="21"/>
         </w:rPr>
       </w:pPr>
       <w:proofErr w:type="gramStart"/>
@@ -1047,7 +1029,16 @@
           <w:szCs w:val="21"/>
           <w:lang w:val="en-US"/>
         </w:rPr>
-        <w:t>run:-</w:t>
+        <w:t>run</w:t>
+      </w:r>
+      <w:r>
+        <w:rPr>
+          <w:rFonts w:ascii="Consolas" w:hAnsi="Consolas"/>
+          <w:color w:val="D4D4D4"/>
+          <w:sz w:val="21"/>
+          <w:szCs w:val="21"/>
+        </w:rPr>
+        <w:t>:-</w:t>
       </w:r>
       <w:proofErr w:type="gramEnd"/>
     </w:p>
@@ -1060,16 +1051,14 @@
           <w:color w:val="D4D4D4"/>
           <w:sz w:val="21"/>
           <w:szCs w:val="21"/>
-          <w:lang w:val="en-US"/>
-        </w:rPr>
-      </w:pPr>
-      <w:r>
-        <w:rPr>
-          <w:rFonts w:ascii="Consolas" w:hAnsi="Consolas"/>
-          <w:color w:val="D4D4D4"/>
-          <w:sz w:val="21"/>
-          <w:szCs w:val="21"/>
-          <w:lang w:val="en-US"/>
+        </w:rPr>
+      </w:pPr>
+      <w:r>
+        <w:rPr>
+          <w:rFonts w:ascii="Consolas" w:hAnsi="Consolas"/>
+          <w:color w:val="D4D4D4"/>
+          <w:sz w:val="21"/>
+          <w:szCs w:val="21"/>
         </w:rPr>
         <w:t xml:space="preserve">     </w:t>
       </w:r>
@@ -1091,32 +1080,59 @@
           <w:color w:val="D4D4D4"/>
           <w:sz w:val="21"/>
           <w:szCs w:val="21"/>
-          <w:lang w:val="en-US"/>
-        </w:rPr>
-        <w:t>(hotels/3),</w:t>
-      </w:r>
-    </w:p>
-    <w:p>
-      <w:pPr>
-        <w:shd w:val="clear" w:color="auto" w:fill="1E1E1E"/>
-        <w:spacing w:line="285" w:lineRule="atLeast"/>
-        <w:rPr>
-          <w:rFonts w:ascii="Consolas" w:hAnsi="Consolas"/>
-          <w:color w:val="D4D4D4"/>
-          <w:sz w:val="21"/>
-          <w:szCs w:val="21"/>
-          <w:lang w:val="en-US"/>
-        </w:rPr>
-      </w:pPr>
-      <w:r>
-        <w:rPr>
-          <w:rFonts w:ascii="Consolas" w:hAnsi="Consolas"/>
-          <w:color w:val="D4D4D4"/>
-          <w:sz w:val="21"/>
-          <w:szCs w:val="21"/>
-          <w:lang w:val="en-US"/>
-        </w:rPr>
-        <w:t xml:space="preserve">     consult(</w:t>
+        </w:rPr>
+        <w:t>(</w:t>
+      </w:r>
+      <w:r>
+        <w:rPr>
+          <w:rFonts w:ascii="Consolas" w:hAnsi="Consolas"/>
+          <w:color w:val="D4D4D4"/>
+          <w:sz w:val="21"/>
+          <w:szCs w:val="21"/>
+          <w:lang w:val="en-US"/>
+        </w:rPr>
+        <w:t>hotels</w:t>
+      </w:r>
+      <w:r>
+        <w:rPr>
+          <w:rFonts w:ascii="Consolas" w:hAnsi="Consolas"/>
+          <w:color w:val="D4D4D4"/>
+          <w:sz w:val="21"/>
+          <w:szCs w:val="21"/>
+        </w:rPr>
+        <w:t>/3),</w:t>
+      </w:r>
+    </w:p>
+    <w:p>
+      <w:pPr>
+        <w:shd w:val="clear" w:color="auto" w:fill="1E1E1E"/>
+        <w:spacing w:line="285" w:lineRule="atLeast"/>
+        <w:rPr>
+          <w:rFonts w:ascii="Consolas" w:hAnsi="Consolas"/>
+          <w:color w:val="D4D4D4"/>
+          <w:sz w:val="21"/>
+          <w:szCs w:val="21"/>
+          <w:lang w:val="en-US"/>
+        </w:rPr>
+      </w:pPr>
+      <w:r>
+        <w:rPr>
+          <w:rFonts w:ascii="Consolas" w:hAnsi="Consolas"/>
+          <w:color w:val="D4D4D4"/>
+          <w:sz w:val="21"/>
+          <w:szCs w:val="21"/>
+        </w:rPr>
+        <w:t xml:space="preserve">     </w:t>
+      </w:r>
+      <w:r>
+        <w:rPr>
+          <w:rFonts w:ascii="Consolas" w:hAnsi="Consolas"/>
+          <w:color w:val="D4D4D4"/>
+          <w:sz w:val="21"/>
+          <w:szCs w:val="21"/>
+          <w:lang w:val="en-US"/>
+        </w:rPr>
+        <w:t>consult(</w:t>
       </w:r>
       <w:r>
         <w:rPr>
@@ -5257,8 +5273,6 @@
       <w:r>
         <w:t xml:space="preserve"> по тематике Отелей.</w:t>
       </w:r>
-      <w:bookmarkStart w:id="0" w:name="_GoBack"/>
-      <w:bookmarkEnd w:id="0"/>
     </w:p>
     <w:p>
       <w:pPr>
@@ -6712,7 +6726,7 @@
 </file>
 
 <file path=customXml/itemProps1.xml><?xml version="1.0" encoding="utf-8"?>
-<ds:datastoreItem xmlns:ds="http://schemas.openxmlformats.org/officeDocument/2006/customXml" ds:itemID="{9914C63B-04EB-4742-AF2B-319AB3ED8DAB}">
+<ds:datastoreItem xmlns:ds="http://schemas.openxmlformats.org/officeDocument/2006/customXml" ds:itemID="{F1067B1F-1920-44ED-8103-97D2D6F3D173}">
   <ds:schemaRefs>
     <ds:schemaRef ds:uri="http://schemas.openxmlformats.org/officeDocument/2006/bibliography"/>
   </ds:schemaRefs>
